--- a/Artefatos/3. Regras de Comunicação.docx
+++ b/Artefatos/3. Regras de Comunicação.docx
@@ -5,13 +5,49 @@
   <w:body>
     <w:p>
       <w:pPr>
-        <w:pStyle w:val="Title"/>
-        <w:rPr/>
+        <w:keepNext w:val="1"/>
+        <w:keepLines w:val="1"/>
+        <w:widowControl w:val="1"/>
+        <w:pBdr>
+          <w:top w:space="0" w:sz="0" w:val="nil"/>
+          <w:left w:space="0" w:sz="0" w:val="nil"/>
+          <w:bottom w:space="0" w:sz="0" w:val="nil"/>
+          <w:right w:space="0" w:sz="0" w:val="nil"/>
+          <w:between w:space="0" w:sz="0" w:val="nil"/>
+        </w:pBdr>
+        <w:shd w:fill="auto" w:val="clear"/>
+        <w:spacing w:after="60" w:before="0" w:line="276" w:lineRule="auto"/>
+        <w:ind w:left="0" w:right="0" w:firstLine="0"/>
+        <w:jc w:val="left"/>
+        <w:rPr>
+          <w:rFonts w:ascii="Arial" w:cs="Arial" w:eastAsia="Arial" w:hAnsi="Arial"/>
+          <w:b w:val="0"/>
+          <w:i w:val="0"/>
+          <w:smallCaps w:val="0"/>
+          <w:strike w:val="0"/>
+          <w:color w:val="000000"/>
+          <w:sz w:val="52"/>
+          <w:szCs w:val="52"/>
+          <w:u w:val="none"/>
+          <w:shd w:fill="auto" w:val="clear"/>
+          <w:vertAlign w:val="baseline"/>
+        </w:rPr>
       </w:pPr>
       <w:bookmarkStart w:colFirst="0" w:colLast="0" w:name="_heading=h.gjdgxs" w:id="0"/>
       <w:bookmarkEnd w:id="0"/>
       <w:r>
         <w:rPr>
+          <w:rFonts w:ascii="Arial" w:cs="Arial" w:eastAsia="Arial" w:hAnsi="Arial"/>
+          <w:b w:val="0"/>
+          <w:i w:val="0"/>
+          <w:smallCaps w:val="0"/>
+          <w:strike w:val="0"/>
+          <w:color w:val="000000"/>
+          <w:sz w:val="52"/>
+          <w:szCs w:val="52"/>
+          <w:u w:val="none"/>
+          <w:shd w:fill="auto" w:val="clear"/>
+          <w:vertAlign w:val="baseline"/>
           <w:rtl w:val="0"/>
         </w:rPr>
         <w:t xml:space="preserve">Regras de Comunicação</w:t>
@@ -234,7 +270,7 @@
                 <w:szCs w:val="20"/>
                 <w:rtl w:val="0"/>
               </w:rPr>
-              <w:t xml:space="preserve">Brando de Oliveira</w:t>
+              <w:t xml:space="preserve">Guilherme Alves dos</w:t>
             </w:r>
           </w:p>
           <w:p>
@@ -253,7 +289,7 @@
                 <w:szCs w:val="20"/>
                 <w:rtl w:val="0"/>
               </w:rPr>
-              <w:t xml:space="preserve">Veridiano</w:t>
+              <w:t xml:space="preserve">Santos</w:t>
             </w:r>
           </w:p>
         </w:tc>
@@ -288,7 +324,7 @@
                 <w:szCs w:val="20"/>
                 <w:rtl w:val="0"/>
               </w:rPr>
-              <w:t xml:space="preserve">1901003</w:t>
+              <w:t xml:space="preserve">1900785</w:t>
             </w:r>
           </w:p>
         </w:tc>
@@ -326,7 +362,7 @@
                   <w:u w:val="single"/>
                   <w:rtl w:val="0"/>
                 </w:rPr>
-                <w:t xml:space="preserve">brando.veridiano@aluno.faculdadeimpacta.com.br</w:t>
+                <w:t xml:space="preserve">guilherme.asantos@aluno.faculdadeimpacta.com.br</w:t>
               </w:r>
             </w:hyperlink>
             <w:r>
@@ -336,6 +372,22 @@
                 <w:rtl w:val="0"/>
               </w:rPr>
               <w:t xml:space="preserve"> </w:t>
+            </w:r>
+          </w:p>
+          <w:p>
+            <w:pPr>
+              <w:widowControl w:val="0"/>
+              <w:spacing w:line="240" w:lineRule="auto"/>
+              <w:jc w:val="center"/>
+              <w:rPr>
+                <w:sz w:val="20"/>
+                <w:szCs w:val="20"/>
+              </w:rPr>
+            </w:pPr>
+            <w:r>
+              <w:rPr>
+                <w:rtl w:val="0"/>
+              </w:rPr>
             </w:r>
           </w:p>
         </w:tc>
@@ -370,7 +422,7 @@
                 <w:szCs w:val="20"/>
                 <w:rtl w:val="0"/>
               </w:rPr>
-              <w:t xml:space="preserve">(11) 98731-9014</w:t>
+              <w:t xml:space="preserve">(11) 97347-0208</w:t>
             </w:r>
           </w:p>
         </w:tc>
@@ -407,7 +459,7 @@
                 <w:szCs w:val="20"/>
                 <w:rtl w:val="0"/>
               </w:rPr>
-              <w:t xml:space="preserve">Guilherme Alves dos</w:t>
+              <w:t xml:space="preserve">Guilherme Marques</w:t>
             </w:r>
           </w:p>
           <w:p>
@@ -426,7 +478,26 @@
                 <w:szCs w:val="20"/>
                 <w:rtl w:val="0"/>
               </w:rPr>
-              <w:t xml:space="preserve">Santos</w:t>
+              <w:t xml:space="preserve">D’Albuquerque Silva</w:t>
+            </w:r>
+          </w:p>
+          <w:p>
+            <w:pPr>
+              <w:widowControl w:val="0"/>
+              <w:spacing w:line="240" w:lineRule="auto"/>
+              <w:jc w:val="center"/>
+              <w:rPr>
+                <w:sz w:val="20"/>
+                <w:szCs w:val="20"/>
+              </w:rPr>
+            </w:pPr>
+            <w:r>
+              <w:rPr>
+                <w:sz w:val="20"/>
+                <w:szCs w:val="20"/>
+                <w:rtl w:val="0"/>
+              </w:rPr>
+              <w:t xml:space="preserve">(Responsável do Grupo)</w:t>
             </w:r>
           </w:p>
         </w:tc>
@@ -461,7 +532,7 @@
                 <w:szCs w:val="20"/>
                 <w:rtl w:val="0"/>
               </w:rPr>
-              <w:t xml:space="preserve">1900785</w:t>
+              <w:t xml:space="preserve">1900823</w:t>
             </w:r>
           </w:p>
         </w:tc>
@@ -499,7 +570,7 @@
                   <w:u w:val="single"/>
                   <w:rtl w:val="0"/>
                 </w:rPr>
-                <w:t xml:space="preserve">guilherme.asantos@aluno.faculdadeimpacta.com.br</w:t>
+                <w:t xml:space="preserve">guilherme.dalbuquerque@aluno.faculdadeimpacta.com.br</w:t>
               </w:r>
             </w:hyperlink>
             <w:r>
@@ -509,22 +580,6 @@
                 <w:rtl w:val="0"/>
               </w:rPr>
               <w:t xml:space="preserve"> </w:t>
-            </w:r>
-          </w:p>
-          <w:p>
-            <w:pPr>
-              <w:widowControl w:val="0"/>
-              <w:spacing w:line="240" w:lineRule="auto"/>
-              <w:jc w:val="center"/>
-              <w:rPr>
-                <w:sz w:val="20"/>
-                <w:szCs w:val="20"/>
-              </w:rPr>
-            </w:pPr>
-            <w:r>
-              <w:rPr>
-                <w:rtl w:val="0"/>
-              </w:rPr>
             </w:r>
           </w:p>
         </w:tc>
@@ -559,7 +614,7 @@
                 <w:szCs w:val="20"/>
                 <w:rtl w:val="0"/>
               </w:rPr>
-              <w:t xml:space="preserve">(11) 97347-0208</w:t>
+              <w:t xml:space="preserve">(11) 97272-1991</w:t>
             </w:r>
           </w:p>
         </w:tc>
@@ -596,45 +651,7 @@
                 <w:szCs w:val="20"/>
                 <w:rtl w:val="0"/>
               </w:rPr>
-              <w:t xml:space="preserve">Guilherme Marques</w:t>
-            </w:r>
-          </w:p>
-          <w:p>
-            <w:pPr>
-              <w:widowControl w:val="0"/>
-              <w:spacing w:line="240" w:lineRule="auto"/>
-              <w:jc w:val="center"/>
-              <w:rPr>
-                <w:sz w:val="20"/>
-                <w:szCs w:val="20"/>
-              </w:rPr>
-            </w:pPr>
-            <w:r>
-              <w:rPr>
-                <w:sz w:val="20"/>
-                <w:szCs w:val="20"/>
-                <w:rtl w:val="0"/>
-              </w:rPr>
-              <w:t xml:space="preserve">D’Albuquerque Silva</w:t>
-            </w:r>
-          </w:p>
-          <w:p>
-            <w:pPr>
-              <w:widowControl w:val="0"/>
-              <w:spacing w:line="240" w:lineRule="auto"/>
-              <w:jc w:val="center"/>
-              <w:rPr>
-                <w:sz w:val="20"/>
-                <w:szCs w:val="20"/>
-              </w:rPr>
-            </w:pPr>
-            <w:r>
-              <w:rPr>
-                <w:sz w:val="20"/>
-                <w:szCs w:val="20"/>
-                <w:rtl w:val="0"/>
-              </w:rPr>
-              <w:t xml:space="preserve">(Responsável do Grupo)</w:t>
+              <w:t xml:space="preserve">Hadnan Basilio</w:t>
             </w:r>
           </w:p>
         </w:tc>
@@ -669,7 +686,7 @@
                 <w:szCs w:val="20"/>
                 <w:rtl w:val="0"/>
               </w:rPr>
-              <w:t xml:space="preserve">1900823</w:t>
+              <w:t xml:space="preserve">1901020</w:t>
             </w:r>
           </w:p>
         </w:tc>
@@ -707,7 +724,7 @@
                   <w:u w:val="single"/>
                   <w:rtl w:val="0"/>
                 </w:rPr>
-                <w:t xml:space="preserve">guilherme.dalbuquerque@aluno.faculdadeimpacta.com.br</w:t>
+                <w:t xml:space="preserve">hadnan.basilio@aluno.faculdadeimpacta.com.br</w:t>
               </w:r>
             </w:hyperlink>
             <w:r>
@@ -751,7 +768,7 @@
                 <w:szCs w:val="20"/>
                 <w:rtl w:val="0"/>
               </w:rPr>
-              <w:t xml:space="preserve">(11) 97272-1991</w:t>
+              <w:t xml:space="preserve">(11) 95101-2165</w:t>
             </w:r>
           </w:p>
         </w:tc>
@@ -788,7 +805,26 @@
                 <w:szCs w:val="20"/>
                 <w:rtl w:val="0"/>
               </w:rPr>
-              <w:t xml:space="preserve">Hadnan Basilio</w:t>
+              <w:t xml:space="preserve">Víctor Hugo Sanches</w:t>
+            </w:r>
+          </w:p>
+          <w:p>
+            <w:pPr>
+              <w:widowControl w:val="0"/>
+              <w:spacing w:line="240" w:lineRule="auto"/>
+              <w:jc w:val="center"/>
+              <w:rPr>
+                <w:sz w:val="20"/>
+                <w:szCs w:val="20"/>
+              </w:rPr>
+            </w:pPr>
+            <w:r>
+              <w:rPr>
+                <w:sz w:val="20"/>
+                <w:szCs w:val="20"/>
+                <w:rtl w:val="0"/>
+              </w:rPr>
+              <w:t xml:space="preserve">Barbosa</w:t>
             </w:r>
           </w:p>
         </w:tc>
@@ -823,7 +859,7 @@
                 <w:szCs w:val="20"/>
                 <w:rtl w:val="0"/>
               </w:rPr>
-              <w:t xml:space="preserve">1901020</w:t>
+              <w:t xml:space="preserve">1900982</w:t>
             </w:r>
           </w:p>
         </w:tc>
@@ -853,179 +889,6 @@
               </w:rPr>
             </w:pPr>
             <w:hyperlink r:id="rId10">
-              <w:r>
-                <w:rPr>
-                  <w:color w:val="1155cc"/>
-                  <w:sz w:val="20"/>
-                  <w:szCs w:val="20"/>
-                  <w:u w:val="single"/>
-                  <w:rtl w:val="0"/>
-                </w:rPr>
-                <w:t xml:space="preserve">hadnan.basilio@aluno.faculdadeimpacta.com.br</w:t>
-              </w:r>
-            </w:hyperlink>
-            <w:r>
-              <w:rPr>
-                <w:sz w:val="20"/>
-                <w:szCs w:val="20"/>
-                <w:rtl w:val="0"/>
-              </w:rPr>
-              <w:t xml:space="preserve"> </w:t>
-            </w:r>
-          </w:p>
-        </w:tc>
-        <w:tc>
-          <w:tcPr>
-            <w:tcBorders>
-              <w:top w:color="ff9900" w:space="0" w:sz="8" w:val="single"/>
-              <w:left w:color="ff9900" w:space="0" w:sz="8" w:val="single"/>
-              <w:bottom w:color="ff9900" w:space="0" w:sz="8" w:val="single"/>
-              <w:right w:color="ff9900" w:space="0" w:sz="8" w:val="single"/>
-            </w:tcBorders>
-            <w:tcMar>
-              <w:top w:w="100.0" w:type="dxa"/>
-              <w:left w:w="100.0" w:type="dxa"/>
-              <w:bottom w:w="100.0" w:type="dxa"/>
-              <w:right w:w="100.0" w:type="dxa"/>
-            </w:tcMar>
-          </w:tcPr>
-          <w:p>
-            <w:pPr>
-              <w:widowControl w:val="0"/>
-              <w:spacing w:line="240" w:lineRule="auto"/>
-              <w:jc w:val="center"/>
-              <w:rPr>
-                <w:sz w:val="20"/>
-                <w:szCs w:val="20"/>
-              </w:rPr>
-            </w:pPr>
-            <w:r>
-              <w:rPr>
-                <w:sz w:val="20"/>
-                <w:szCs w:val="20"/>
-                <w:rtl w:val="0"/>
-              </w:rPr>
-              <w:t xml:space="preserve">(11) 95101-2165</w:t>
-            </w:r>
-          </w:p>
-        </w:tc>
-      </w:tr>
-      <w:tr>
-        <w:tc>
-          <w:tcPr>
-            <w:tcBorders>
-              <w:top w:color="ff9900" w:space="0" w:sz="8" w:val="single"/>
-              <w:left w:color="ff9900" w:space="0" w:sz="8" w:val="single"/>
-              <w:bottom w:color="ff9900" w:space="0" w:sz="8" w:val="single"/>
-              <w:right w:color="ff9900" w:space="0" w:sz="8" w:val="single"/>
-            </w:tcBorders>
-            <w:tcMar>
-              <w:top w:w="100.0" w:type="dxa"/>
-              <w:left w:w="100.0" w:type="dxa"/>
-              <w:bottom w:w="100.0" w:type="dxa"/>
-              <w:right w:w="100.0" w:type="dxa"/>
-            </w:tcMar>
-          </w:tcPr>
-          <w:p>
-            <w:pPr>
-              <w:widowControl w:val="0"/>
-              <w:spacing w:line="240" w:lineRule="auto"/>
-              <w:jc w:val="center"/>
-              <w:rPr>
-                <w:sz w:val="20"/>
-                <w:szCs w:val="20"/>
-              </w:rPr>
-            </w:pPr>
-            <w:r>
-              <w:rPr>
-                <w:sz w:val="20"/>
-                <w:szCs w:val="20"/>
-                <w:rtl w:val="0"/>
-              </w:rPr>
-              <w:t xml:space="preserve">Víctor Hugo Sanches</w:t>
-            </w:r>
-          </w:p>
-          <w:p>
-            <w:pPr>
-              <w:widowControl w:val="0"/>
-              <w:spacing w:line="240" w:lineRule="auto"/>
-              <w:jc w:val="center"/>
-              <w:rPr>
-                <w:sz w:val="20"/>
-                <w:szCs w:val="20"/>
-              </w:rPr>
-            </w:pPr>
-            <w:r>
-              <w:rPr>
-                <w:sz w:val="20"/>
-                <w:szCs w:val="20"/>
-                <w:rtl w:val="0"/>
-              </w:rPr>
-              <w:t xml:space="preserve">Barbosa</w:t>
-            </w:r>
-          </w:p>
-        </w:tc>
-        <w:tc>
-          <w:tcPr>
-            <w:tcBorders>
-              <w:top w:color="ff9900" w:space="0" w:sz="8" w:val="single"/>
-              <w:left w:color="ff9900" w:space="0" w:sz="8" w:val="single"/>
-              <w:bottom w:color="ff9900" w:space="0" w:sz="8" w:val="single"/>
-              <w:right w:color="ff9900" w:space="0" w:sz="8" w:val="single"/>
-            </w:tcBorders>
-            <w:tcMar>
-              <w:top w:w="100.0" w:type="dxa"/>
-              <w:left w:w="100.0" w:type="dxa"/>
-              <w:bottom w:w="100.0" w:type="dxa"/>
-              <w:right w:w="100.0" w:type="dxa"/>
-            </w:tcMar>
-          </w:tcPr>
-          <w:p>
-            <w:pPr>
-              <w:widowControl w:val="0"/>
-              <w:spacing w:line="240" w:lineRule="auto"/>
-              <w:jc w:val="center"/>
-              <w:rPr>
-                <w:sz w:val="20"/>
-                <w:szCs w:val="20"/>
-              </w:rPr>
-            </w:pPr>
-            <w:r>
-              <w:rPr>
-                <w:sz w:val="20"/>
-                <w:szCs w:val="20"/>
-                <w:rtl w:val="0"/>
-              </w:rPr>
-              <w:t xml:space="preserve">1900982</w:t>
-            </w:r>
-          </w:p>
-        </w:tc>
-        <w:tc>
-          <w:tcPr>
-            <w:tcBorders>
-              <w:top w:color="ff9900" w:space="0" w:sz="8" w:val="single"/>
-              <w:left w:color="ff9900" w:space="0" w:sz="8" w:val="single"/>
-              <w:bottom w:color="ff9900" w:space="0" w:sz="8" w:val="single"/>
-              <w:right w:color="ff9900" w:space="0" w:sz="8" w:val="single"/>
-            </w:tcBorders>
-            <w:tcMar>
-              <w:top w:w="100.0" w:type="dxa"/>
-              <w:left w:w="100.0" w:type="dxa"/>
-              <w:bottom w:w="100.0" w:type="dxa"/>
-              <w:right w:w="100.0" w:type="dxa"/>
-            </w:tcMar>
-          </w:tcPr>
-          <w:p>
-            <w:pPr>
-              <w:widowControl w:val="0"/>
-              <w:spacing w:line="240" w:lineRule="auto"/>
-              <w:jc w:val="center"/>
-              <w:rPr>
-                <w:sz w:val="20"/>
-                <w:szCs w:val="20"/>
-              </w:rPr>
-            </w:pPr>
-            <w:hyperlink r:id="rId11">
               <w:r>
                 <w:rPr>
                   <w:color w:val="1155cc"/>
@@ -1264,6 +1127,51 @@
         </w:rPr>
         <w:t xml:space="preserve">Marcia Sales, </w:t>
       </w:r>
+      <w:hyperlink r:id="rId11">
+        <w:r>
+          <w:rPr>
+            <w:color w:val="434343"/>
+            <w:u w:val="single"/>
+            <w:rtl w:val="0"/>
+          </w:rPr>
+          <w:t xml:space="preserve">studiociclobs@studiociclo.com.br</w:t>
+        </w:r>
+      </w:hyperlink>
+      <w:r>
+        <w:rPr>
+          <w:color w:val="434343"/>
+          <w:rtl w:val="0"/>
+        </w:rPr>
+        <w:t xml:space="preserve">, (11) 99956-1900, Sábado a partir das 12:00</w:t>
+      </w:r>
+      <w:r>
+        <w:rPr>
+          <w:rtl w:val="0"/>
+        </w:rPr>
+      </w:r>
+    </w:p>
+    <w:p>
+      <w:pPr>
+        <w:numPr>
+          <w:ilvl w:val="0"/>
+          <w:numId w:val="1"/>
+        </w:numPr>
+        <w:ind w:left="720" w:hanging="360"/>
+        <w:rPr/>
+      </w:pPr>
+      <w:r>
+        <w:rPr>
+          <w:rtl w:val="0"/>
+        </w:rPr>
+        <w:t xml:space="preserve">2º Contato: </w:t>
+      </w:r>
+      <w:r>
+        <w:rPr>
+          <w:color w:val="434343"/>
+          <w:rtl w:val="0"/>
+        </w:rPr>
+        <w:t xml:space="preserve">Fabio Nappo, </w:t>
+      </w:r>
       <w:hyperlink r:id="rId12">
         <w:r>
           <w:rPr>
@@ -1279,7 +1187,12 @@
           <w:color w:val="434343"/>
           <w:rtl w:val="0"/>
         </w:rPr>
-        <w:t xml:space="preserve">, (11) 99956-1900, Sábado a partir das 12:00</w:t>
+        <w:t xml:space="preserve">, (11) 98224-4462, Quarta-feira a partir das 15:00 </w:t>
+      </w:r>
+      <w:r>
+        <w:rPr>
+          <w:rtl w:val="0"/>
+        </w:rPr>
       </w:r>
     </w:p>
     <w:p>
@@ -1295,46 +1208,6 @@
         <w:rPr>
           <w:rtl w:val="0"/>
         </w:rPr>
-        <w:t xml:space="preserve">2º Contato: </w:t>
-      </w:r>
-      <w:r>
-        <w:rPr>
-          <w:color w:val="434343"/>
-          <w:rtl w:val="0"/>
-        </w:rPr>
-        <w:t xml:space="preserve">Fabio Nappo, </w:t>
-      </w:r>
-      <w:hyperlink r:id="rId13">
-        <w:r>
-          <w:rPr>
-            <w:color w:val="434343"/>
-            <w:u w:val="single"/>
-            <w:rtl w:val="0"/>
-          </w:rPr>
-          <w:t xml:space="preserve">studiociclobs@studiociclo.com.br</w:t>
-        </w:r>
-      </w:hyperlink>
-      <w:r>
-        <w:rPr>
-          <w:color w:val="434343"/>
-          <w:rtl w:val="0"/>
-        </w:rPr>
-        <w:t xml:space="preserve">, (11) 98224-4462, Quarta-feira a partir das 15:00 </w:t>
-      </w:r>
-    </w:p>
-    <w:p>
-      <w:pPr>
-        <w:numPr>
-          <w:ilvl w:val="0"/>
-          <w:numId w:val="1"/>
-        </w:numPr>
-        <w:ind w:left="720" w:hanging="360"/>
-        <w:rPr/>
-      </w:pPr>
-      <w:r>
-        <w:rPr>
-          <w:rtl w:val="0"/>
-        </w:rPr>
         <w:t xml:space="preserve">Observações Adicionais:</w:t>
       </w:r>
       <w:r>
@@ -1345,6 +1218,11 @@
         <w:t xml:space="preserve"> </w:t>
         <w:tab/>
         <w:tab/>
+      </w:r>
+      <w:r>
+        <w:rPr>
+          <w:rtl w:val="0"/>
+        </w:rPr>
       </w:r>
     </w:p>
     <w:p>
@@ -1366,6 +1244,11 @@
         </w:rPr>
         <w:t xml:space="preserve">Marcia encontra-se grávida então o contato com ela pode tornar-se mais difícil ao longo do progresso do projeto com o nascimento do bebê. </w:t>
       </w:r>
+      <w:r>
+        <w:rPr>
+          <w:rtl w:val="0"/>
+        </w:rPr>
+      </w:r>
     </w:p>
     <w:p>
       <w:pPr>
@@ -1386,6 +1269,11 @@
         </w:rPr>
         <w:t xml:space="preserve">Leonardo não tem contato via celular. </w:t>
       </w:r>
+      <w:r>
+        <w:rPr>
+          <w:rtl w:val="0"/>
+        </w:rPr>
+      </w:r>
     </w:p>
     <w:p>
       <w:pPr>
@@ -1406,6 +1294,11 @@
         </w:rPr>
         <w:t xml:space="preserve">Fábio faz a maior parte do trabalho técnico na empresa, então o contato com ele acaba sendo menor.</w:t>
       </w:r>
+      <w:r>
+        <w:rPr>
+          <w:rtl w:val="0"/>
+        </w:rPr>
+      </w:r>
     </w:p>
     <w:p>
       <w:pPr>
@@ -1426,6 +1319,11 @@
         </w:rPr>
         <w:t xml:space="preserve">Marcia concorda que podemos entrar em contato via Whatsapp a qualquer momento.</w:t>
       </w:r>
+      <w:r>
+        <w:rPr>
+          <w:rtl w:val="0"/>
+        </w:rPr>
+      </w:r>
     </w:p>
     <w:p>
       <w:pPr>
@@ -1452,7 +1350,7 @@
       </w:r>
     </w:p>
     <w:sectPr>
-      <w:footerReference r:id="rId14" w:type="default"/>
+      <w:footerReference r:id="rId13" w:type="default"/>
       <w:pgSz w:h="16838" w:w="11906"/>
       <w:pgMar w:bottom="850" w:top="850" w:left="850" w:right="1440" w:header="0" w:footer="720"/>
       <w:pgNumType w:start="1"/>
@@ -1823,6 +1721,111 @@
     </w:rPr>
   </w:style>
   <w:style w:type="paragraph" w:styleId="Normal" w:default="1">
+    <w:name w:val="normal"/>
+  </w:style>
+  <w:style w:type="table" w:styleId="TableNormal" w:default="1">
+    <w:name w:val="Table Normal"/>
+  </w:style>
+  <w:style w:type="paragraph" w:styleId="Heading1">
+    <w:name w:val="heading 1"/>
+    <w:basedOn w:val="Normal"/>
+    <w:next w:val="Normal"/>
+    <w:pPr>
+      <w:keepNext w:val="1"/>
+      <w:keepLines w:val="1"/>
+      <w:spacing w:after="120" w:before="400" w:lineRule="auto"/>
+    </w:pPr>
+    <w:rPr>
+      <w:sz w:val="40"/>
+      <w:szCs w:val="40"/>
+    </w:rPr>
+  </w:style>
+  <w:style w:type="paragraph" w:styleId="Heading2">
+    <w:name w:val="heading 2"/>
+    <w:basedOn w:val="Normal"/>
+    <w:next w:val="Normal"/>
+    <w:pPr>
+      <w:keepNext w:val="1"/>
+      <w:keepLines w:val="1"/>
+      <w:spacing w:after="120" w:before="360" w:lineRule="auto"/>
+    </w:pPr>
+    <w:rPr>
+      <w:sz w:val="32"/>
+      <w:szCs w:val="32"/>
+    </w:rPr>
+  </w:style>
+  <w:style w:type="paragraph" w:styleId="Heading3">
+    <w:name w:val="heading 3"/>
+    <w:basedOn w:val="Normal"/>
+    <w:next w:val="Normal"/>
+    <w:pPr>
+      <w:keepNext w:val="1"/>
+      <w:keepLines w:val="1"/>
+      <w:spacing w:after="80" w:before="320" w:lineRule="auto"/>
+    </w:pPr>
+    <w:rPr>
+      <w:color w:val="434343"/>
+      <w:sz w:val="28"/>
+      <w:szCs w:val="28"/>
+    </w:rPr>
+  </w:style>
+  <w:style w:type="paragraph" w:styleId="Heading4">
+    <w:name w:val="heading 4"/>
+    <w:basedOn w:val="Normal"/>
+    <w:next w:val="Normal"/>
+    <w:pPr>
+      <w:keepNext w:val="1"/>
+      <w:keepLines w:val="1"/>
+      <w:spacing w:after="80" w:before="280" w:lineRule="auto"/>
+    </w:pPr>
+    <w:rPr>
+      <w:color w:val="666666"/>
+      <w:sz w:val="24"/>
+      <w:szCs w:val="24"/>
+    </w:rPr>
+  </w:style>
+  <w:style w:type="paragraph" w:styleId="Heading5">
+    <w:name w:val="heading 5"/>
+    <w:basedOn w:val="Normal"/>
+    <w:next w:val="Normal"/>
+    <w:pPr>
+      <w:keepNext w:val="1"/>
+      <w:keepLines w:val="1"/>
+      <w:spacing w:after="80" w:before="240" w:lineRule="auto"/>
+    </w:pPr>
+    <w:rPr>
+      <w:color w:val="666666"/>
+    </w:rPr>
+  </w:style>
+  <w:style w:type="paragraph" w:styleId="Heading6">
+    <w:name w:val="heading 6"/>
+    <w:basedOn w:val="Normal"/>
+    <w:next w:val="Normal"/>
+    <w:pPr>
+      <w:keepNext w:val="1"/>
+      <w:keepLines w:val="1"/>
+      <w:spacing w:after="80" w:before="240" w:lineRule="auto"/>
+    </w:pPr>
+    <w:rPr>
+      <w:i w:val="1"/>
+      <w:color w:val="666666"/>
+    </w:rPr>
+  </w:style>
+  <w:style w:type="paragraph" w:styleId="Title">
+    <w:name w:val="Title"/>
+    <w:basedOn w:val="Normal"/>
+    <w:next w:val="Normal"/>
+    <w:pPr>
+      <w:keepNext w:val="1"/>
+      <w:keepLines w:val="1"/>
+      <w:spacing w:after="60" w:lineRule="auto"/>
+    </w:pPr>
+    <w:rPr>
+      <w:sz w:val="52"/>
+      <w:szCs w:val="52"/>
+    </w:rPr>
+  </w:style>
+  <w:style w:type="paragraph" w:styleId="Normal" w:default="1">
     <w:name w:val="Normal"/>
   </w:style>
   <w:style w:type="paragraph" w:styleId="Ttulo1">
@@ -2039,6 +2042,47 @@
     <w:link w:val="Rodap"/>
     <w:uiPriority w:val="99"/>
     <w:rsid w:val="00851BB2"/>
+  </w:style>
+  <w:style w:type="paragraph" w:styleId="Subtitle">
+    <w:name w:val="Subtitle"/>
+    <w:basedOn w:val="Normal"/>
+    <w:next w:val="Normal"/>
+    <w:pPr>
+      <w:keepNext w:val="1"/>
+      <w:keepLines w:val="1"/>
+      <w:spacing w:after="320" w:lineRule="auto"/>
+    </w:pPr>
+    <w:rPr>
+      <w:color w:val="666666"/>
+      <w:sz w:val="30"/>
+      <w:szCs w:val="30"/>
+    </w:rPr>
+  </w:style>
+  <w:style w:type="table" w:styleId="Table1">
+    <w:basedOn w:val="TableNormal"/>
+    <w:tblPr>
+      <w:tblStyleRowBandSize w:val="1"/>
+      <w:tblStyleColBandSize w:val="1"/>
+      <w:tblCellMar>
+        <w:top w:w="0.0" w:type="dxa"/>
+        <w:left w:w="115.0" w:type="dxa"/>
+        <w:bottom w:w="0.0" w:type="dxa"/>
+        <w:right w:w="115.0" w:type="dxa"/>
+      </w:tblCellMar>
+    </w:tblPr>
+  </w:style>
+  <w:style w:type="table" w:styleId="Table2">
+    <w:basedOn w:val="TableNormal"/>
+    <w:tblPr>
+      <w:tblStyleRowBandSize w:val="1"/>
+      <w:tblStyleColBandSize w:val="1"/>
+      <w:tblCellMar>
+        <w:top w:w="0.0" w:type="dxa"/>
+        <w:left w:w="115.0" w:type="dxa"/>
+        <w:bottom w:w="0.0" w:type="dxa"/>
+        <w:right w:w="115.0" w:type="dxa"/>
+      </w:tblCellMar>
+    </w:tblPr>
   </w:style>
   <w:style w:type="paragraph" w:styleId="Subtitle">
     <w:name w:val="Subtitle"/>
@@ -2406,7 +2450,7 @@
 
 <file path=customXML/item1.xml><?xml version="1.0" encoding="utf-8"?>
 <go:gDocsCustomXmlDataStorage xmlns:go="http://customooxmlschemas.google.com/" xmlns:r="http://schemas.openxmlformats.org/officeDocument/2006/relationships">
-  <go:docsCustomData xmlns:go="http://customooxmlschemas.google.com/" roundtripDataSignature="AMtx7mh0ffH8tlgNtGWSraTmyXxk10OddQ==">AMUW2mWk1g7jHrIpGn7sxtp6gg5wdy1dnjRkbidQLs7MeivDAVNFmzCjpA6UUCdt2KEb8kFAvMmceaI2QzQPn3ATgS0pDJgiICtZogQE5sUaUOTKQWYeZT+NHwNvyvrS9iJXlUrR1RBU</go:docsCustomData>
+  <go:docsCustomData xmlns:go="http://customooxmlschemas.google.com/" roundtripDataSignature="AMtx7mjRmK/zozK7ZE18+DdFi0MFZYkR3g==">AMUW2mVzDMQo0rFct4BvQue2//ARgZMU/c3jPgqofmOgsPeivRjlYmNc5+YmCLgDq0XyIryuPwkBZfIb+auA9SEqp2xf4DQbyjHbphN8VgowsnHpKBuEzbtoTG6pUaryONSxCn/2G2Km</go:docsCustomData>
 </go:gDocsCustomXmlDataStorage>
 </file>
 

--- a/Artefatos/3. Regras de Comunicação.docx
+++ b/Artefatos/3. Regras de Comunicação.docx
@@ -1142,7 +1142,7 @@
           <w:color w:val="434343"/>
           <w:rtl w:val="0"/>
         </w:rPr>
-        <w:t xml:space="preserve">, (11) 99956-1900, Sábado a partir das 12:00</w:t>
+        <w:t xml:space="preserve">, (11) 99956-1900, Sábado, a partir das 12:00.</w:t>
       </w:r>
       <w:r>
         <w:rPr>
@@ -1187,7 +1187,7 @@
           <w:color w:val="434343"/>
           <w:rtl w:val="0"/>
         </w:rPr>
-        <w:t xml:space="preserve">, (11) 98224-4462, Quarta-feira a partir das 15:00 </w:t>
+        <w:t xml:space="preserve">, (11) 98224-4462, Quarta-feira, a partir das 15:00.</w:t>
       </w:r>
       <w:r>
         <w:rPr>
@@ -1327,7 +1327,7 @@
     </w:p>
     <w:p>
       <w:pPr>
-        <w:ind w:left="720"/>
+        <w:ind w:left="720" w:firstLine="0"/>
         <w:rPr/>
       </w:pPr>
       <w:r>
@@ -1338,7 +1338,7 @@
     </w:p>
     <w:p>
       <w:pPr>
-        <w:ind w:left="720"/>
+        <w:ind w:left="720" w:firstLine="0"/>
         <w:rPr/>
       </w:pPr>
       <w:bookmarkStart w:colFirst="0" w:colLast="0" w:name="_heading=h.30j0zll" w:id="1"/>
@@ -1826,6 +1826,111 @@
     </w:rPr>
   </w:style>
   <w:style w:type="paragraph" w:styleId="Normal" w:default="1">
+    <w:name w:val="normal"/>
+  </w:style>
+  <w:style w:type="table" w:styleId="TableNormal" w:default="1">
+    <w:name w:val="Table Normal"/>
+  </w:style>
+  <w:style w:type="paragraph" w:styleId="Heading1">
+    <w:name w:val="heading 1"/>
+    <w:basedOn w:val="Normal"/>
+    <w:next w:val="Normal"/>
+    <w:pPr>
+      <w:keepNext w:val="1"/>
+      <w:keepLines w:val="1"/>
+      <w:spacing w:after="120" w:before="400" w:lineRule="auto"/>
+    </w:pPr>
+    <w:rPr>
+      <w:sz w:val="40"/>
+      <w:szCs w:val="40"/>
+    </w:rPr>
+  </w:style>
+  <w:style w:type="paragraph" w:styleId="Heading2">
+    <w:name w:val="heading 2"/>
+    <w:basedOn w:val="Normal"/>
+    <w:next w:val="Normal"/>
+    <w:pPr>
+      <w:keepNext w:val="1"/>
+      <w:keepLines w:val="1"/>
+      <w:spacing w:after="120" w:before="360" w:lineRule="auto"/>
+    </w:pPr>
+    <w:rPr>
+      <w:sz w:val="32"/>
+      <w:szCs w:val="32"/>
+    </w:rPr>
+  </w:style>
+  <w:style w:type="paragraph" w:styleId="Heading3">
+    <w:name w:val="heading 3"/>
+    <w:basedOn w:val="Normal"/>
+    <w:next w:val="Normal"/>
+    <w:pPr>
+      <w:keepNext w:val="1"/>
+      <w:keepLines w:val="1"/>
+      <w:spacing w:after="80" w:before="320" w:lineRule="auto"/>
+    </w:pPr>
+    <w:rPr>
+      <w:color w:val="434343"/>
+      <w:sz w:val="28"/>
+      <w:szCs w:val="28"/>
+    </w:rPr>
+  </w:style>
+  <w:style w:type="paragraph" w:styleId="Heading4">
+    <w:name w:val="heading 4"/>
+    <w:basedOn w:val="Normal"/>
+    <w:next w:val="Normal"/>
+    <w:pPr>
+      <w:keepNext w:val="1"/>
+      <w:keepLines w:val="1"/>
+      <w:spacing w:after="80" w:before="280" w:lineRule="auto"/>
+    </w:pPr>
+    <w:rPr>
+      <w:color w:val="666666"/>
+      <w:sz w:val="24"/>
+      <w:szCs w:val="24"/>
+    </w:rPr>
+  </w:style>
+  <w:style w:type="paragraph" w:styleId="Heading5">
+    <w:name w:val="heading 5"/>
+    <w:basedOn w:val="Normal"/>
+    <w:next w:val="Normal"/>
+    <w:pPr>
+      <w:keepNext w:val="1"/>
+      <w:keepLines w:val="1"/>
+      <w:spacing w:after="80" w:before="240" w:lineRule="auto"/>
+    </w:pPr>
+    <w:rPr>
+      <w:color w:val="666666"/>
+    </w:rPr>
+  </w:style>
+  <w:style w:type="paragraph" w:styleId="Heading6">
+    <w:name w:val="heading 6"/>
+    <w:basedOn w:val="Normal"/>
+    <w:next w:val="Normal"/>
+    <w:pPr>
+      <w:keepNext w:val="1"/>
+      <w:keepLines w:val="1"/>
+      <w:spacing w:after="80" w:before="240" w:lineRule="auto"/>
+    </w:pPr>
+    <w:rPr>
+      <w:i w:val="1"/>
+      <w:color w:val="666666"/>
+    </w:rPr>
+  </w:style>
+  <w:style w:type="paragraph" w:styleId="Title">
+    <w:name w:val="Title"/>
+    <w:basedOn w:val="Normal"/>
+    <w:next w:val="Normal"/>
+    <w:pPr>
+      <w:keepNext w:val="1"/>
+      <w:keepLines w:val="1"/>
+      <w:spacing w:after="60" w:lineRule="auto"/>
+    </w:pPr>
+    <w:rPr>
+      <w:sz w:val="52"/>
+      <w:szCs w:val="52"/>
+    </w:rPr>
+  </w:style>
+  <w:style w:type="paragraph" w:styleId="Normal" w:default="1">
     <w:name w:val="Normal"/>
   </w:style>
   <w:style w:type="paragraph" w:styleId="Ttulo1">
@@ -2042,6 +2147,47 @@
     <w:link w:val="Rodap"/>
     <w:uiPriority w:val="99"/>
     <w:rsid w:val="00851BB2"/>
+  </w:style>
+  <w:style w:type="paragraph" w:styleId="Subtitle">
+    <w:name w:val="Subtitle"/>
+    <w:basedOn w:val="Normal"/>
+    <w:next w:val="Normal"/>
+    <w:pPr>
+      <w:keepNext w:val="1"/>
+      <w:keepLines w:val="1"/>
+      <w:spacing w:after="320" w:lineRule="auto"/>
+    </w:pPr>
+    <w:rPr>
+      <w:color w:val="666666"/>
+      <w:sz w:val="30"/>
+      <w:szCs w:val="30"/>
+    </w:rPr>
+  </w:style>
+  <w:style w:type="table" w:styleId="Table1">
+    <w:basedOn w:val="TableNormal"/>
+    <w:tblPr>
+      <w:tblStyleRowBandSize w:val="1"/>
+      <w:tblStyleColBandSize w:val="1"/>
+      <w:tblCellMar>
+        <w:top w:w="0.0" w:type="dxa"/>
+        <w:left w:w="115.0" w:type="dxa"/>
+        <w:bottom w:w="0.0" w:type="dxa"/>
+        <w:right w:w="115.0" w:type="dxa"/>
+      </w:tblCellMar>
+    </w:tblPr>
+  </w:style>
+  <w:style w:type="table" w:styleId="Table2">
+    <w:basedOn w:val="TableNormal"/>
+    <w:tblPr>
+      <w:tblStyleRowBandSize w:val="1"/>
+      <w:tblStyleColBandSize w:val="1"/>
+      <w:tblCellMar>
+        <w:top w:w="0.0" w:type="dxa"/>
+        <w:left w:w="115.0" w:type="dxa"/>
+        <w:bottom w:w="0.0" w:type="dxa"/>
+        <w:right w:w="115.0" w:type="dxa"/>
+      </w:tblCellMar>
+    </w:tblPr>
   </w:style>
   <w:style w:type="paragraph" w:styleId="Subtitle">
     <w:name w:val="Subtitle"/>
@@ -2450,7 +2596,7 @@
 
 <file path=customXML/item1.xml><?xml version="1.0" encoding="utf-8"?>
 <go:gDocsCustomXmlDataStorage xmlns:go="http://customooxmlschemas.google.com/" xmlns:r="http://schemas.openxmlformats.org/officeDocument/2006/relationships">
-  <go:docsCustomData xmlns:go="http://customooxmlschemas.google.com/" roundtripDataSignature="AMtx7mjRmK/zozK7ZE18+DdFi0MFZYkR3g==">AMUW2mVzDMQo0rFct4BvQue2//ARgZMU/c3jPgqofmOgsPeivRjlYmNc5+YmCLgDq0XyIryuPwkBZfIb+auA9SEqp2xf4DQbyjHbphN8VgowsnHpKBuEzbtoTG6pUaryONSxCn/2G2Km</go:docsCustomData>
+  <go:docsCustomData xmlns:go="http://customooxmlschemas.google.com/" roundtripDataSignature="AMtx7mjRmK/zozK7ZE18+DdFi0MFZYkR3g==">AMUW2mVWEbwd99zwts4B/ja1G/Wr8j3F6VJkzfPJjfaXNDN6ZKC1WGec5KIPs96Eo6P316QFrgVtQibmirCcVZCFgKIODIirVe8GN9l0sEoj+kfr9gzV8JChczerp/ag55tS4lRMPHSf</go:docsCustomData>
 </go:gDocsCustomXmlDataStorage>
 </file>
 
